--- a/H/Hope.docx
+++ b/H/Hope.docx
@@ -71,147 +71,24 @@
       <w:r>
         <w:t xml:space="preserve">See category on the </w:t>
       </w:r>
-      <w:hyperlink w:anchor="_D-Covenants_to_Israel" w:history="1">
+      <w:hyperlink r:id="rId7" w:history="1">
         <w:r>
           <w:rPr>
             <w:rStyle w:val="Hyperlink"/>
           </w:rPr>
-          <w:t>Covenants to Israel</w:t>
+          <w:t>Covenants to</w:t>
         </w:r>
-      </w:hyperlink>
-      <w:r>
-        <w:t>.</w:t>
-      </w:r>
-    </w:p>
-    <w:p>
-      <w:pPr>
-        <w:pStyle w:val="NoSpacing"/>
-      </w:pPr>
-      <w:r>
-        <w:t>Abraham was promised a city (the New Jerusalem). Abraham though quite wealthy was a tent dweller. His hope was vested in the this promise mentioned in Hebrews 11:9-10.</w:t>
-      </w:r>
-    </w:p>
-    <w:p>
-      <w:pPr>
-        <w:pStyle w:val="Verses"/>
-      </w:pPr>
-      <w:r>
-        <w:t>“By faith he lived as an alien in the land of promise, as in a foreign land, dwelling in tents with Isaac and Jacob, fellow heirs of the same promise; for he was looking for the city which has foundations, whose architect and builder is God.” (Hebrews 11:9-10, NASB)</w:t>
-      </w:r>
-    </w:p>
-    <w:p>
-      <w:pPr>
-        <w:pStyle w:val="NoSpacing"/>
-      </w:pPr>
-      <w:r>
-        <w:t>The hope for the Church is centered on the “blessed hope” of the Rapture, the return of Christ to bring home the Body or Christ (all Church Age believers). Titus 2:13-15; 1 John 3:2-3.</w:t>
-      </w:r>
-    </w:p>
-    <w:p>
-      <w:pPr>
-        <w:pStyle w:val="Verses"/>
-      </w:pPr>
-      <w:r>
-        <w:t>“looking for the blessed hope and the appearing of the glory of our great God and Savior, Christ Jesus, who gave Himself for us to redeem us from every lawless deed, and to purify for Himself a people for His own possession, zealous for good deeds. These things speak and exhort and reprove with all authority. Let no one disregard you.” (Titus 2:13-15, NASB)</w:t>
-      </w:r>
-    </w:p>
-    <w:p>
-      <w:pPr>
-        <w:pStyle w:val="Verses"/>
-      </w:pPr>
-      <w:r>
-        <w:t>“Beloved, now we are children of God, and it has not appeared as yet what we will be. We know that when He appears, we will be like Him, because we will see Him just as He is. And everyone who has this hope fixed on Him purifies himself, just as He is pure.” (1 John 3:2-3, NASB)</w:t>
-      </w:r>
-    </w:p>
-    <w:p>
-      <w:pPr>
-        <w:pStyle w:val="NoSpacing"/>
-      </w:pPr>
-      <w:r>
-        <w:t xml:space="preserve">The Word of God indicates that the believer’s strength in this life on earth depends upon the believer’s hope or confidence concerning eternity. 1 John 3:3. </w:t>
-      </w:r>
-    </w:p>
-    <w:p>
-      <w:pPr>
-        <w:pStyle w:val="Verses"/>
-      </w:pPr>
-      <w:r>
-        <w:t>“And everyone who has this hope fixed on Him purifies himself, just as He is pure.” (1 John 3:3, NASB)</w:t>
-      </w:r>
-    </w:p>
-    <w:p>
-      <w:pPr>
-        <w:pStyle w:val="NoSpacing"/>
-      </w:pPr>
-      <w:r>
-        <w:t>Hope is the mental attitude that results from application of Bible doctrine such as eternal inheritance, our new home yet future, and receiving our resurrection body at the Rapture of the Church. 1 Peter 1:4-5; John 14:1-3; 1 Cor. 15:51-57; 1 Thess. 4:16-18; Phil. 3:21.</w:t>
-      </w:r>
-    </w:p>
-    <w:p>
-      <w:pPr>
-        <w:pStyle w:val="Verses"/>
-      </w:pPr>
-      <w:r>
-        <w:t xml:space="preserve">“to obtain an inheritance which is imperishable and undefiled and will not fade away, reserved in </w:t>
-      </w:r>
-      <w:r>
-        <w:lastRenderedPageBreak/>
-        <w:t>heaven for you, who are protected by the power of God through faith for a salvation ready to be revealed in the last time.” (1 Peter 1:4-5, NASB)</w:t>
-      </w:r>
-    </w:p>
-    <w:p>
-      <w:pPr>
-        <w:pStyle w:val="Verses"/>
-      </w:pPr>
-      <w:r>
-        <w:t>“"Do not let your heart be troubled; believe in God, believe also in Me. "In My Father's house are many dwelling places; if it were not so, I would have told you; for I go to prepare a place for you. "If I go and prepare a place for you, I will come again and receive you to Myself, that where I am, there you may be also.” (John 14:1-3, NASB)</w:t>
-      </w:r>
-    </w:p>
-    <w:p>
-      <w:pPr>
-        <w:pStyle w:val="Verses"/>
-      </w:pPr>
-      <w:r>
-        <w:t>“For the Lord Himself will descend from heaven with a shout, with the voice of the archangel and with the trumpet of God, and the dead in Christ will rise first. Then we who are alive and remain will be caught up together with them in the clouds to meet the Lord in the air, and so we shall always be with the Lord. Therefore comfort one another with these words.” (1 Thessalonians 4:16-18, NASB)</w:t>
-      </w:r>
-    </w:p>
-    <w:p>
-      <w:pPr>
-        <w:pStyle w:val="Verses"/>
-      </w:pPr>
-      <w:r>
-        <w:t>“who will transform the body of our humble state into conformity with the body of His glory, by the exertion of the power that He has even to subject all things to Himself.” (Philippians 3:21, NASB)</w:t>
-      </w:r>
-    </w:p>
-    <w:p>
-      <w:pPr>
-        <w:pStyle w:val="NoSpacing"/>
-      </w:pPr>
-      <w:r>
-        <w:t>Hope is derived from passages such as Revelation 21:4, which states that there will be no more tears, death, or pain in heaven.</w:t>
-      </w:r>
-    </w:p>
-    <w:p>
-      <w:pPr>
-        <w:pStyle w:val="Verses"/>
-      </w:pPr>
-      <w:r>
-        <w:t>“and He will wipe away every tear from their eyes; and there will no longer be any death; there will no longer be any mourning, or crying, or pain; the first things have passed away."” (Revelation 21:4, NASB)</w:t>
-      </w:r>
-    </w:p>
-    <w:p>
-      <w:pPr>
-        <w:pStyle w:val="NoSpacing"/>
-      </w:pPr>
-      <w:r>
-        <w:t xml:space="preserve">Hope is closely related to encouragement. It is tremendous to know that an appointment with the Great White Throne Judgment has been cancelled when we believe in Jesus Christ. Heb. 9:27-28. See category on the </w:t>
-      </w:r>
-      <w:hyperlink w:anchor="_Great_White_Throne" w:history="1">
         <w:r>
           <w:rPr>
             <w:rStyle w:val="Hyperlink"/>
           </w:rPr>
-          <w:t>Great White Throne Judgment</w:t>
+          <w:t xml:space="preserve"> </w:t>
+        </w:r>
+        <w:r>
+          <w:rPr>
+            <w:rStyle w:val="Hyperlink"/>
+          </w:rPr>
+          <w:t>Israel</w:t>
         </w:r>
       </w:hyperlink>
       <w:r>
@@ -220,9 +97,156 @@
     </w:p>
     <w:p>
       <w:pPr>
+        <w:pStyle w:val="NoSpacing"/>
+      </w:pPr>
+      <w:r>
+        <w:t>Abraham was promised a city (the New Jerusalem). Abraham though quite wealthy was a tent dweller. His hope was vested in the this promise mentioned in Hebrews 11:9-10.</w:t>
+      </w:r>
+    </w:p>
+    <w:p>
+      <w:pPr>
         <w:pStyle w:val="Verses"/>
       </w:pPr>
       <w:r>
+        <w:t>“By faith he lived as an alien in the land of promise, as in a foreign land, dwelling in tents with Isaac and Jacob, fellow heirs of the same promise; for he was looking for the city which has foundations, whose architect and builder is God.” (Hebrews 11:9-10, NASB)</w:t>
+      </w:r>
+    </w:p>
+    <w:p>
+      <w:pPr>
+        <w:pStyle w:val="NoSpacing"/>
+      </w:pPr>
+      <w:r>
+        <w:t>The hope for the Church is centered on the “blessed hope” of the Rapture, the return of Christ to bring home the Body or Christ (all Church Age believers). Titus 2:13-15; 1 John 3:2-3.</w:t>
+      </w:r>
+    </w:p>
+    <w:p>
+      <w:pPr>
+        <w:pStyle w:val="Verses"/>
+      </w:pPr>
+      <w:r>
+        <w:t>“looking for the blessed hope and the appearing of the glory of our great God and Savior, Christ Jesus, who gave Himself for us to redeem us from every lawless deed, and to purify for Himself a people for His own possession, zealous for good deeds. These things speak and exhort and reprove with all authority. Let no one disregard you.” (Titus 2:13-15, NASB)</w:t>
+      </w:r>
+    </w:p>
+    <w:p>
+      <w:pPr>
+        <w:pStyle w:val="Verses"/>
+      </w:pPr>
+      <w:r>
+        <w:t>“Beloved, now we are children of God, and it has not appeared as yet what we will be. We know that when He appears, we will be like Him, because we will see Him just as He is. And everyone who has this hope fixed on Him purifies himself, just as He is pure.” (1 John 3:2-3, NASB)</w:t>
+      </w:r>
+    </w:p>
+    <w:p>
+      <w:pPr>
+        <w:pStyle w:val="NoSpacing"/>
+      </w:pPr>
+      <w:r>
+        <w:t xml:space="preserve">The Word of God indicates that the believer’s strength in this life on earth depends upon the believer’s hope or confidence concerning eternity. 1 John 3:3. </w:t>
+      </w:r>
+    </w:p>
+    <w:p>
+      <w:pPr>
+        <w:pStyle w:val="Verses"/>
+      </w:pPr>
+      <w:r>
+        <w:t>“And everyone who has this hope fixed on Him purifies himself, just as He is pure.” (1 John 3:3, NASB)</w:t>
+      </w:r>
+    </w:p>
+    <w:p>
+      <w:pPr>
+        <w:pStyle w:val="NoSpacing"/>
+      </w:pPr>
+      <w:r>
+        <w:t>Hope is the mental attitude that results from application of Bible doctrine such as eternal inheritance, our new home yet future, and receiving our resurrection body at the Rapture of the Church. 1 Peter 1:4-5; John 14:1-3; 1 Cor. 15:51-57; 1 Thess. 4:16-18; Phil. 3:21.</w:t>
+      </w:r>
+    </w:p>
+    <w:p>
+      <w:pPr>
+        <w:pStyle w:val="Verses"/>
+      </w:pPr>
+      <w:r>
+        <w:t xml:space="preserve">“to obtain an inheritance which is imperishable and undefiled and will not fade away, reserved in </w:t>
+      </w:r>
+      <w:r>
+        <w:lastRenderedPageBreak/>
+        <w:t>heaven for you, who are protected by the power of God through faith for a salvation ready to be revealed in the last time.” (1 Peter 1:4-5, NASB)</w:t>
+      </w:r>
+    </w:p>
+    <w:p>
+      <w:pPr>
+        <w:pStyle w:val="Verses"/>
+      </w:pPr>
+      <w:r>
+        <w:t>“"Do not let your heart be troubled; believe in God, believe also in Me. "In My Father's house are many dwelling places; if it were not so, I would have told you; for I go to prepare a place for you. "If I go and prepare a place for you, I will come again and receive you to Myself, that where I am, there you may be also.” (John 14:1-3, NASB)</w:t>
+      </w:r>
+    </w:p>
+    <w:p>
+      <w:pPr>
+        <w:pStyle w:val="Verses"/>
+      </w:pPr>
+      <w:r>
+        <w:t>“For the Lord Himself will descend from heaven with a shout, with the voice of the archangel and with the trumpet of God, and the dead in Christ will rise first. Then we who are alive and remain will be caught up together with them in the clouds to meet the Lord in the air, and so we shall always be with the Lord. Therefore comfort one another with these words.” (1 Thessalonians 4:16-18, NASB)</w:t>
+      </w:r>
+    </w:p>
+    <w:p>
+      <w:pPr>
+        <w:pStyle w:val="Verses"/>
+      </w:pPr>
+      <w:r>
+        <w:t>“who will transform the body of our humble state into conformity with the body of His glory, by the exertion of the power that He has even to subject all things to Himself.” (Philippians 3:21, NASB)</w:t>
+      </w:r>
+    </w:p>
+    <w:p>
+      <w:pPr>
+        <w:pStyle w:val="NoSpacing"/>
+      </w:pPr>
+      <w:r>
+        <w:t>Hope is derived from passages such as Revelation 21:4, which states that there will be no more tears, death, or pain in heaven.</w:t>
+      </w:r>
+    </w:p>
+    <w:p>
+      <w:pPr>
+        <w:pStyle w:val="Verses"/>
+      </w:pPr>
+      <w:r>
+        <w:t>“and He will wipe away every tear from their eyes; and there will no longer be any death; there will no longer be any mourning, or crying, or pain; the first things have passed away."” (Revelation 21:4, NASB)</w:t>
+      </w:r>
+    </w:p>
+    <w:p>
+      <w:pPr>
+        <w:pStyle w:val="NoSpacing"/>
+      </w:pPr>
+      <w:r>
+        <w:t xml:space="preserve">Hope is closely related to encouragement. It is tremendous to know that an appointment with the Great White Throne Judgment has been cancelled when we believe in Jesus Christ. Heb. 9:27-28. See category on the </w:t>
+      </w:r>
+      <w:hyperlink r:id="rId8" w:history="1">
+        <w:r>
+          <w:rPr>
+            <w:rStyle w:val="Hyperlink"/>
+          </w:rPr>
+          <w:t>Great White Throne Jud</w:t>
+        </w:r>
+        <w:r>
+          <w:rPr>
+            <w:rStyle w:val="Hyperlink"/>
+          </w:rPr>
+          <w:t>g</w:t>
+        </w:r>
+        <w:r>
+          <w:rPr>
+            <w:rStyle w:val="Hyperlink"/>
+          </w:rPr>
+          <w:t>ment</w:t>
+        </w:r>
+      </w:hyperlink>
+      <w:r>
+        <w:t>.</w:t>
+      </w:r>
+    </w:p>
+    <w:p>
+      <w:pPr>
+        <w:pStyle w:val="Verses"/>
+      </w:pPr>
+      <w:r>
         <w:t>“And inasmuch as it is appointed for men to die once and after this comes judgment, so Christ also, having been offered once to bear the sins of many, will appear a second time for salvation without reference to sin, to those who eagerly await Him.” (Hebrews 9:27-28, NASB)</w:t>
       </w:r>
     </w:p>
@@ -251,8 +275,8 @@
       </w:r>
     </w:p>
     <w:sectPr>
-      <w:headerReference w:type="default" r:id="rId7"/>
-      <w:footerReference w:type="default" r:id="rId8"/>
+      <w:headerReference w:type="default" r:id="rId9"/>
+      <w:footerReference w:type="default" r:id="rId10"/>
       <w:pgSz w:w="12240" w:h="15840"/>
       <w:pgMar w:top="1440" w:right="1080" w:bottom="1440" w:left="1080" w:header="720" w:footer="882" w:gutter="0"/>
       <w:cols w:space="720"/>
